--- a/26-05-2022/Spring boot with Restfull web service.docx
+++ b/26-05-2022/Spring boot with Restfull web service.docx
@@ -219,6 +219,7 @@
         <w:tab/>
         <w:t>multiple value</w:t>
       </w:r>
+      <w:bookmarkStart w:id="0" w:name="_GoBack"/>
     </w:p>
     <w:p>
       <w:r>
@@ -255,7 +256,105 @@
         <w:tab/>
         <w:t xml:space="preserve">Insert query </w:t>
       </w:r>
-      <w:bookmarkStart w:id="0" w:name="_GoBack"/>
+    </w:p>
+    <w:p/>
+    <w:p>
+      <w:r>
+        <w:t xml:space="preserve">Put </w:t>
+      </w:r>
+      <w:proofErr w:type="gramStart"/>
+      <w:r>
+        <w:t>method :</w:t>
+      </w:r>
+      <w:proofErr w:type="gramEnd"/>
+      <w:r>
+        <w:tab/>
+      </w:r>
+      <w:r>
+        <w:tab/>
+        <w:t xml:space="preserve">update the resource </w:t>
+      </w:r>
+    </w:p>
+    <w:p>
+      <w:r>
+        <w:tab/>
+      </w:r>
+      <w:r>
+        <w:tab/>
+      </w:r>
+      <w:r>
+        <w:tab/>
+        <w:t xml:space="preserve">Update query </w:t>
+      </w:r>
+      <w:r>
+        <w:tab/>
+      </w:r>
+      <w:r>
+        <w:tab/>
+        <w:t xml:space="preserve">: update all property of existing resource </w:t>
+      </w:r>
+    </w:p>
+    <w:p>
+      <w:r>
+        <w:t xml:space="preserve">Patch </w:t>
+      </w:r>
+      <w:proofErr w:type="gramStart"/>
+      <w:r>
+        <w:t>method :</w:t>
+      </w:r>
+      <w:proofErr w:type="gramEnd"/>
+      <w:r>
+        <w:tab/>
+      </w:r>
+      <w:r>
+        <w:tab/>
+        <w:t xml:space="preserve">update the resource </w:t>
+      </w:r>
+    </w:p>
+    <w:p>
+      <w:r>
+        <w:tab/>
+      </w:r>
+      <w:r>
+        <w:tab/>
+      </w:r>
+      <w:r>
+        <w:tab/>
+        <w:t xml:space="preserve">Update query </w:t>
+      </w:r>
+      <w:r>
+        <w:tab/>
+      </w:r>
+      <w:r>
+        <w:tab/>
+        <w:t xml:space="preserve">: update only few property of existing resource </w:t>
+      </w:r>
+    </w:p>
+    <w:p>
+      <w:r>
+        <w:t xml:space="preserve">Delete </w:t>
+      </w:r>
+      <w:proofErr w:type="gramStart"/>
+      <w:r>
+        <w:t>method :</w:t>
+      </w:r>
+      <w:proofErr w:type="gramEnd"/>
+      <w:r>
+        <w:tab/>
+        <w:t>delete the resource</w:t>
+      </w:r>
+    </w:p>
+    <w:p>
+      <w:r>
+        <w:tab/>
+      </w:r>
+      <w:r>
+        <w:tab/>
+      </w:r>
+      <w:r>
+        <w:tab/>
+        <w:t xml:space="preserve">Delete query </w:t>
+      </w:r>
       <w:bookmarkEnd w:id="0"/>
     </w:p>
     <w:sectPr>

--- a/26-05-2022/Spring boot with Restfull web service.docx
+++ b/26-05-2022/Spring boot with Restfull web service.docx
@@ -219,143 +219,175 @@
         <w:tab/>
         <w:t>multiple value</w:t>
       </w:r>
+    </w:p>
+    <w:p>
+      <w:r>
+        <w:t xml:space="preserve">Select query with or without condition </w:t>
+      </w:r>
+    </w:p>
+    <w:p/>
+    <w:p>
+      <w:r>
+        <w:t xml:space="preserve">Post </w:t>
+      </w:r>
+      <w:proofErr w:type="gramStart"/>
+      <w:r>
+        <w:t>method :</w:t>
+      </w:r>
+      <w:proofErr w:type="gramEnd"/>
+      <w:r>
+        <w:tab/>
+        <w:t>:</w:t>
+      </w:r>
+      <w:r>
+        <w:tab/>
+        <w:t xml:space="preserve">create the resource or store the resource </w:t>
+      </w:r>
+    </w:p>
+    <w:p>
+      <w:r>
+        <w:tab/>
+      </w:r>
+      <w:r>
+        <w:tab/>
+      </w:r>
+      <w:r>
+        <w:tab/>
+        <w:t xml:space="preserve">Insert query </w:t>
+      </w:r>
+    </w:p>
+    <w:p/>
+    <w:p>
+      <w:r>
+        <w:t xml:space="preserve">Put </w:t>
+      </w:r>
+      <w:proofErr w:type="gramStart"/>
+      <w:r>
+        <w:t>method :</w:t>
+      </w:r>
+      <w:proofErr w:type="gramEnd"/>
+      <w:r>
+        <w:tab/>
+      </w:r>
+      <w:r>
+        <w:tab/>
+        <w:t xml:space="preserve">update the resource </w:t>
+      </w:r>
+    </w:p>
+    <w:p>
+      <w:r>
+        <w:tab/>
+      </w:r>
+      <w:r>
+        <w:tab/>
+      </w:r>
+      <w:r>
+        <w:tab/>
+        <w:t xml:space="preserve">Update query </w:t>
+      </w:r>
+      <w:r>
+        <w:tab/>
+      </w:r>
+      <w:r>
+        <w:tab/>
+        <w:t xml:space="preserve">: update all property of existing resource </w:t>
+      </w:r>
+    </w:p>
+    <w:p>
+      <w:r>
+        <w:t xml:space="preserve">Patch </w:t>
+      </w:r>
+      <w:proofErr w:type="gramStart"/>
+      <w:r>
+        <w:t>method :</w:t>
+      </w:r>
+      <w:proofErr w:type="gramEnd"/>
+      <w:r>
+        <w:tab/>
+      </w:r>
+      <w:r>
+        <w:tab/>
+        <w:t xml:space="preserve">update the resource </w:t>
+      </w:r>
+    </w:p>
+    <w:p>
+      <w:r>
+        <w:tab/>
+      </w:r>
+      <w:r>
+        <w:tab/>
+      </w:r>
+      <w:r>
+        <w:tab/>
+        <w:t xml:space="preserve">Update query </w:t>
+      </w:r>
+      <w:r>
+        <w:tab/>
+      </w:r>
+      <w:r>
+        <w:tab/>
+        <w:t xml:space="preserve">: update only few property of existing resource </w:t>
+      </w:r>
+    </w:p>
+    <w:p>
+      <w:r>
+        <w:t xml:space="preserve">Delete </w:t>
+      </w:r>
+      <w:proofErr w:type="gramStart"/>
+      <w:r>
+        <w:t>method :</w:t>
+      </w:r>
+      <w:proofErr w:type="gramEnd"/>
+      <w:r>
+        <w:tab/>
+        <w:t>delete the resource</w:t>
+      </w:r>
+    </w:p>
+    <w:p>
+      <w:r>
+        <w:tab/>
+      </w:r>
+      <w:r>
+        <w:tab/>
+      </w:r>
+      <w:r>
+        <w:tab/>
+        <w:t>Delete query</w:t>
+      </w:r>
+    </w:p>
+    <w:p/>
+    <w:p/>
+    <w:p>
+      <w:r>
+        <w:rPr>
+          <w:highlight w:val="yellow"/>
+        </w:rPr>
+        <w:t xml:space="preserve">Spring boot with </w:t>
+      </w:r>
+      <w:proofErr w:type="spellStart"/>
+      <w:r>
+        <w:rPr>
+          <w:highlight w:val="yellow"/>
+        </w:rPr>
+        <w:t>Restull</w:t>
+      </w:r>
+      <w:proofErr w:type="spellEnd"/>
+      <w:r>
+        <w:rPr>
+          <w:highlight w:val="yellow"/>
+        </w:rPr>
+        <w:t xml:space="preserve"> web service with database using JPA (ORM)</w:t>
+      </w:r>
+      <w:r>
+        <w:t xml:space="preserve"> </w:t>
+      </w:r>
       <w:bookmarkStart w:id="0" w:name="_GoBack"/>
-    </w:p>
-    <w:p>
-      <w:r>
-        <w:t xml:space="preserve">Select query with or without condition </w:t>
-      </w:r>
-    </w:p>
-    <w:p/>
-    <w:p>
-      <w:r>
-        <w:t xml:space="preserve">Post </w:t>
-      </w:r>
-      <w:proofErr w:type="gramStart"/>
-      <w:r>
-        <w:t>method :</w:t>
-      </w:r>
-      <w:proofErr w:type="gramEnd"/>
-      <w:r>
-        <w:tab/>
-        <w:t>:</w:t>
-      </w:r>
-      <w:r>
-        <w:tab/>
-        <w:t xml:space="preserve">create the resource or store the resource </w:t>
-      </w:r>
-    </w:p>
-    <w:p>
-      <w:r>
-        <w:tab/>
-      </w:r>
-      <w:r>
-        <w:tab/>
-      </w:r>
-      <w:r>
-        <w:tab/>
-        <w:t xml:space="preserve">Insert query </w:t>
-      </w:r>
-    </w:p>
-    <w:p/>
-    <w:p>
-      <w:r>
-        <w:t xml:space="preserve">Put </w:t>
-      </w:r>
-      <w:proofErr w:type="gramStart"/>
-      <w:r>
-        <w:t>method :</w:t>
-      </w:r>
-      <w:proofErr w:type="gramEnd"/>
-      <w:r>
-        <w:tab/>
-      </w:r>
-      <w:r>
-        <w:tab/>
-        <w:t xml:space="preserve">update the resource </w:t>
-      </w:r>
-    </w:p>
-    <w:p>
-      <w:r>
-        <w:tab/>
-      </w:r>
-      <w:r>
-        <w:tab/>
-      </w:r>
-      <w:r>
-        <w:tab/>
-        <w:t xml:space="preserve">Update query </w:t>
-      </w:r>
-      <w:r>
-        <w:tab/>
-      </w:r>
-      <w:r>
-        <w:tab/>
-        <w:t xml:space="preserve">: update all property of existing resource </w:t>
-      </w:r>
-    </w:p>
-    <w:p>
-      <w:r>
-        <w:t xml:space="preserve">Patch </w:t>
-      </w:r>
-      <w:proofErr w:type="gramStart"/>
-      <w:r>
-        <w:t>method :</w:t>
-      </w:r>
-      <w:proofErr w:type="gramEnd"/>
-      <w:r>
-        <w:tab/>
-      </w:r>
-      <w:r>
-        <w:tab/>
-        <w:t xml:space="preserve">update the resource </w:t>
-      </w:r>
-    </w:p>
-    <w:p>
-      <w:r>
-        <w:tab/>
-      </w:r>
-      <w:r>
-        <w:tab/>
-      </w:r>
-      <w:r>
-        <w:tab/>
-        <w:t xml:space="preserve">Update query </w:t>
-      </w:r>
-      <w:r>
-        <w:tab/>
-      </w:r>
-      <w:r>
-        <w:tab/>
-        <w:t xml:space="preserve">: update only few property of existing resource </w:t>
-      </w:r>
-    </w:p>
-    <w:p>
-      <w:r>
-        <w:t xml:space="preserve">Delete </w:t>
-      </w:r>
-      <w:proofErr w:type="gramStart"/>
-      <w:r>
-        <w:t>method :</w:t>
-      </w:r>
-      <w:proofErr w:type="gramEnd"/>
-      <w:r>
-        <w:tab/>
-        <w:t>delete the resource</w:t>
-      </w:r>
-    </w:p>
-    <w:p>
-      <w:r>
-        <w:tab/>
-      </w:r>
-      <w:r>
-        <w:tab/>
-      </w:r>
-      <w:r>
-        <w:tab/>
-        <w:t xml:space="preserve">Delete query </w:t>
-      </w:r>
       <w:bookmarkEnd w:id="0"/>
+    </w:p>
+    <w:p>
+      <w:r>
+        <w:t xml:space="preserve"> </w:t>
+      </w:r>
     </w:p>
     <w:sectPr>
       <w:pgSz w:w="12240" w:h="15840"/>
